--- a/common/docs/api-spec/API Spec.docx
+++ b/common/docs/api-spec/API Spec.docx
@@ -196,6 +196,55 @@
     </w:p>
     <w:p>
       <w:pPr>
+        <w:pStyle w:val="Return Values"/>
+        <w:bidi w:val="0"/>
+      </w:pPr>
+      <w:r>
+        <w:rPr>
+          <w:rtl w:val="0"/>
+        </w:rPr>
+        <w:t>Notes</w:t>
+      </w:r>
+    </w:p>
+    <w:p>
+      <w:pPr>
+        <w:pStyle w:val="Indented Text"/>
+        <w:bidi w:val="0"/>
+      </w:pPr>
+      <w:r>
+        <w:rPr>
+          <w:rtl w:val="0"/>
+        </w:rPr>
+        <w:tab/>
+        <w:t xml:space="preserve">If the name_space is unrecognised, a valid emitter is still </w:t>
+        <w:tab/>
+        <w:t xml:space="preserve">returned. This is allow to for flexibility for modules to create </w:t>
+        <w:tab/>
+        <w:t xml:space="preserve">custom events, which can be recognised by paired modules. </w:t>
+        <w:tab/>
+        <w:t>In general this shouldn</w:t>
+      </w:r>
+      <w:r>
+        <w:rPr>
+          <w:rtl w:val="0"/>
+        </w:rPr>
+        <w:t>’</w:t>
+      </w:r>
+      <w:r>
+        <w:rPr>
+          <w:rtl w:val="0"/>
+        </w:rPr>
+        <w:t>t be done though.</w:t>
+      </w:r>
+    </w:p>
+    <w:p>
+      <w:pPr>
+        <w:pStyle w:val="Indented Text"/>
+        <w:bidi w:val="0"/>
+      </w:pPr>
+    </w:p>
+    <w:p>
+      <w:pPr>
         <w:pStyle w:val="Caption"/>
         <w:bidi w:val="0"/>
       </w:pPr>
@@ -268,38 +317,7 @@
           <w:rtl w:val="0"/>
         </w:rPr>
         <w:tab/>
-        <w:t xml:space="preserve">The specific event to be emitted. In the global event name </w:t>
-        <w:tab/>
-        <w:t xml:space="preserve">space, the actual event emitted will be </w:t>
-      </w:r>
-      <w:r>
-        <w:rPr>
-          <w:rtl w:val="0"/>
-        </w:rPr>
-        <w:t>‘</w:t>
-      </w:r>
-      <w:r>
-        <w:rPr>
-          <w:rtl w:val="0"/>
-        </w:rPr>
-        <w:t>name_space:event</w:t>
-      </w:r>
-      <w:r>
-        <w:rPr>
-          <w:rtl w:val="0"/>
-        </w:rPr>
-        <w:t>’</w:t>
-      </w:r>
-      <w:r>
-        <w:rPr>
-          <w:rtl w:val="0"/>
-        </w:rPr>
-        <w:t xml:space="preserve">. </w:t>
-        <w:tab/>
-        <w:t xml:space="preserve">The events should be fixed and well known, since other </w:t>
-        <w:tab/>
-        <w:tab/>
-        <w:t>modules will rely on these published events to do thei</w:t>
+        <w:t>The</w:t>
       </w:r>
       <w:r>
         <mc:AlternateContent>
@@ -1185,7 +1203,38 @@
         <w:rPr>
           <w:rtl w:val="0"/>
         </w:rPr>
-        <w:t xml:space="preserve">r work. </w:t>
+        <w:t xml:space="preserve"> specific event to be emitted. In the global event name </w:t>
+        <w:tab/>
+        <w:t xml:space="preserve">space, the actual event emitted will be </w:t>
+      </w:r>
+      <w:r>
+        <w:rPr>
+          <w:rtl w:val="0"/>
+        </w:rPr>
+        <w:t>‘</w:t>
+      </w:r>
+      <w:r>
+        <w:rPr>
+          <w:rtl w:val="0"/>
+        </w:rPr>
+        <w:t>name_space:event</w:t>
+      </w:r>
+      <w:r>
+        <w:rPr>
+          <w:rtl w:val="0"/>
+        </w:rPr>
+        <w:t>’</w:t>
+      </w:r>
+      <w:r>
+        <w:rPr>
+          <w:rtl w:val="0"/>
+        </w:rPr>
+        <w:t xml:space="preserve">. </w:t>
+        <w:tab/>
+        <w:t xml:space="preserve">The events should be fixed and well known, since other </w:t>
+        <w:tab/>
+        <w:tab/>
+        <w:t xml:space="preserve">modules will rely on these published events to do their work. </w:t>
       </w:r>
     </w:p>
     <w:p>
@@ -1289,6 +1338,47 @@
     </w:p>
     <w:p>
       <w:pPr>
+        <w:pStyle w:val="Return Values"/>
+        <w:bidi w:val="0"/>
+      </w:pPr>
+      <w:r>
+        <w:rPr>
+          <w:rtl w:val="0"/>
+        </w:rPr>
+        <w:t>Notes</w:t>
+      </w:r>
+    </w:p>
+    <w:p>
+      <w:pPr>
+        <w:pStyle w:val="Indented Text"/>
+        <w:bidi w:val="0"/>
+      </w:pPr>
+      <w:r>
+        <w:rPr>
+          <w:rtl w:val="0"/>
+        </w:rPr>
+        <w:tab/>
+        <w:t>Never fails.</w:t>
+      </w:r>
+    </w:p>
+    <w:p>
+      <w:pPr>
+        <w:pStyle w:val="Caption"/>
+        <w:bidi w:val="0"/>
+      </w:pPr>
+      <w:r>
+        <w:rPr>
+          <w:rFonts w:ascii="Arial Unicode MS" w:cs="Arial Unicode MS" w:hAnsi="Arial Unicode MS" w:eastAsia="Arial Unicode MS"/>
+          <w:b w:val="0"/>
+          <w:bCs w:val="0"/>
+          <w:i w:val="0"/>
+          <w:iCs w:val="0"/>
+        </w:rPr>
+        <w:br w:type="page"/>
+      </w:r>
+    </w:p>
+    <w:p>
+      <w:pPr>
         <w:pStyle w:val="Caption"/>
         <w:bidi w:val="0"/>
       </w:pPr>
@@ -1444,6 +1534,36 @@
         <w:pStyle w:val="Indented Text"/>
         <w:bidi w:val="0"/>
       </w:pPr>
+    </w:p>
+    <w:p>
+      <w:pPr>
+        <w:pStyle w:val="Return Values"/>
+        <w:bidi w:val="0"/>
+      </w:pPr>
+      <w:r>
+        <w:rPr>
+          <w:rtl w:val="0"/>
+        </w:rPr>
+        <w:t>Notes</w:t>
+      </w:r>
+    </w:p>
+    <w:p>
+      <w:pPr>
+        <w:pStyle w:val="Indented Text"/>
+        <w:bidi w:val="0"/>
+      </w:pPr>
+      <w:r>
+        <w:rPr>
+          <w:rtl w:val="0"/>
+        </w:rPr>
+        <w:tab/>
+        <w:t xml:space="preserve">No check is done to see if the namespace is valid or </w:t>
+        <w:tab/>
+        <w:tab/>
+        <w:t xml:space="preserve">recognised. Again this is to allow a flexibility for modules to </w:t>
+        <w:tab/>
+        <w:t>define custom events for mutual communication.</w:t>
+      </w:r>
     </w:p>
     <w:p>
       <w:pPr>
@@ -3171,6 +3291,44 @@
       <w:lang w:val="en-US"/>
     </w:rPr>
   </w:style>
+  <w:style w:type="paragraph" w:styleId="Return Values">
+    <w:name w:val="Return Values"/>
+    <w:next w:val="Return Values"/>
+    <w:pPr>
+      <w:keepNext w:val="0"/>
+      <w:keepLines w:val="0"/>
+      <w:pageBreakBefore w:val="0"/>
+      <w:widowControl w:val="1"/>
+      <w:shd w:val="clear" w:color="auto" w:fill="auto"/>
+      <w:suppressAutoHyphens w:val="0"/>
+      <w:bidi w:val="0"/>
+      <w:spacing w:before="0" w:after="0" w:line="240" w:lineRule="auto"/>
+      <w:ind w:left="0" w:right="0" w:firstLine="0"/>
+      <w:jc w:val="left"/>
+      <w:outlineLvl w:val="9"/>
+    </w:pPr>
+    <w:rPr>
+      <w:rFonts w:ascii="Helvetica" w:cs="Arial Unicode MS" w:hAnsi="Helvetica" w:eastAsia="Arial Unicode MS"/>
+      <w:b w:val="1"/>
+      <w:bCs w:val="1"/>
+      <w:i w:val="0"/>
+      <w:iCs w:val="0"/>
+      <w:caps w:val="0"/>
+      <w:smallCaps w:val="0"/>
+      <w:strike w:val="0"/>
+      <w:dstrike w:val="0"/>
+      <w:outline w:val="0"/>
+      <w:color w:val="3f3f3f"/>
+      <w:spacing w:val="0"/>
+      <w:kern w:val="0"/>
+      <w:position w:val="0"/>
+      <w:sz w:val="20"/>
+      <w:szCs w:val="20"/>
+      <w:u w:val="none"/>
+      <w:vertAlign w:val="baseline"/>
+      <w:lang w:val="en-US"/>
+    </w:rPr>
+  </w:style>
   <w:style w:type="paragraph" w:styleId="Table Style 1">
     <w:name w:val="Table Style 1"/>
     <w:next w:val="Table Style 1"/>

--- a/common/docs/api-spec/API Spec.docx
+++ b/common/docs/api-spec/API Spec.docx
@@ -147,7 +147,7 @@
           <w:rtl w:val="0"/>
           <w:lang w:val="en-US"/>
         </w:rPr>
-        <w:t>var emitter = events_.emitter(name_space);</w:t>
+        <w:t>var emitter = events_.emitter(name_space, binder);</w:t>
       </w:r>
     </w:p>
     <w:p>
@@ -192,6 +192,43 @@
         <w:pStyle w:val="Indented Text"/>
         <w:bidi w:val="0"/>
         <w:ind w:left="655"/>
+      </w:pPr>
+    </w:p>
+    <w:p>
+      <w:pPr>
+        <w:pStyle w:val="Params"/>
+        <w:bidi w:val="0"/>
+      </w:pPr>
+      <w:r>
+        <w:rPr>
+          <w:rtl w:val="0"/>
+        </w:rPr>
+        <w:t>binder:</w:t>
+      </w:r>
+    </w:p>
+    <w:p>
+      <w:pPr>
+        <w:pStyle w:val="Indented Text"/>
+        <w:bidi w:val="0"/>
+      </w:pPr>
+      <w:r>
+        <w:rPr>
+          <w:rtl w:val="0"/>
+        </w:rPr>
+        <w:tab/>
+        <w:t>A string indicating the module requesting for the emitter.</w:t>
+      </w:r>
+      <w:r>
+        <w:rPr>
+          <w:rtl w:val="0"/>
+        </w:rPr>
+        <w:t xml:space="preserve"> </w:t>
+      </w:r>
+    </w:p>
+    <w:p>
+      <w:pPr>
+        <w:pStyle w:val="Indented Text"/>
+        <w:bidi w:val="0"/>
       </w:pPr>
     </w:p>
     <w:p>
@@ -245,70 +282,6 @@
     </w:p>
     <w:p>
       <w:pPr>
-        <w:pStyle w:val="Caption"/>
-        <w:bidi w:val="0"/>
-      </w:pPr>
-    </w:p>
-    <w:p>
-      <w:pPr>
-        <w:pStyle w:val="Caption"/>
-        <w:bidi w:val="0"/>
-      </w:pPr>
-      <w:r>
-        <w:rPr>
-          <w:rFonts w:cs="Arial Unicode MS" w:eastAsia="Arial Unicode MS"/>
-          <w:rtl w:val="0"/>
-          <w:lang w:val="en-US"/>
-        </w:rPr>
-        <w:t>Emit Event</w:t>
-      </w:r>
-    </w:p>
-    <w:p>
-      <w:pPr>
-        <w:pStyle w:val="Code"/>
-        <w:bidi w:val="0"/>
-      </w:pPr>
-    </w:p>
-    <w:p>
-      <w:pPr>
-        <w:pStyle w:val="Code"/>
-        <w:bidi w:val="0"/>
-      </w:pPr>
-      <w:r>
-        <w:rPr>
-          <w:rFonts w:cs="Arial Unicode MS" w:eastAsia="Arial Unicode MS"/>
-          <w:rtl w:val="0"/>
-          <w:lang w:val="en-US"/>
-        </w:rPr>
-        <w:t>emitter.emit(__event);</w:t>
-      </w:r>
-    </w:p>
-    <w:p>
-      <w:pPr>
-        <w:pStyle w:val="Code"/>
-        <w:bidi w:val="0"/>
-      </w:pPr>
-    </w:p>
-    <w:p>
-      <w:pPr>
-        <w:pStyle w:val="Params"/>
-        <w:bidi w:val="0"/>
-      </w:pPr>
-    </w:p>
-    <w:p>
-      <w:pPr>
-        <w:pStyle w:val="Params"/>
-        <w:bidi w:val="0"/>
-      </w:pPr>
-      <w:r>
-        <w:rPr>
-          <w:rtl w:val="0"/>
-        </w:rPr>
-        <w:t>__event:</w:t>
-      </w:r>
-    </w:p>
-    <w:p>
-      <w:pPr>
         <w:pStyle w:val="Indented Text"/>
         <w:bidi w:val="0"/>
       </w:pPr>
@@ -317,7 +290,7 @@
           <w:rtl w:val="0"/>
         </w:rPr>
         <w:tab/>
-        <w:t>The</w:t>
+        <w:t>If an emitter for the specified name_space and binder a</w:t>
       </w:r>
       <w:r>
         <mc:AlternateContent>
@@ -1203,7 +1176,94 @@
         <w:rPr>
           <w:rtl w:val="0"/>
         </w:rPr>
-        <w:t xml:space="preserve"> specific event to be emitted. In the global event name </w:t>
+        <w:t xml:space="preserve">lready </w:t>
+        <w:tab/>
+        <w:t xml:space="preserve">exists, then NULL is returned. It should be possible to have </w:t>
+        <w:tab/>
+        <w:t>multiple emitters for the same name_space.</w:t>
+      </w:r>
+    </w:p>
+    <w:p>
+      <w:pPr>
+        <w:pStyle w:val="Indented Text"/>
+        <w:bidi w:val="0"/>
+      </w:pPr>
+    </w:p>
+    <w:p>
+      <w:pPr>
+        <w:pStyle w:val="Caption"/>
+        <w:bidi w:val="0"/>
+      </w:pPr>
+    </w:p>
+    <w:p>
+      <w:pPr>
+        <w:pStyle w:val="Caption"/>
+        <w:bidi w:val="0"/>
+      </w:pPr>
+      <w:r>
+        <w:rPr>
+          <w:rFonts w:cs="Arial Unicode MS" w:eastAsia="Arial Unicode MS"/>
+          <w:rtl w:val="0"/>
+          <w:lang w:val="en-US"/>
+        </w:rPr>
+        <w:t>Emit Event</w:t>
+      </w:r>
+    </w:p>
+    <w:p>
+      <w:pPr>
+        <w:pStyle w:val="Code"/>
+        <w:bidi w:val="0"/>
+      </w:pPr>
+    </w:p>
+    <w:p>
+      <w:pPr>
+        <w:pStyle w:val="Code"/>
+        <w:bidi w:val="0"/>
+      </w:pPr>
+      <w:r>
+        <w:rPr>
+          <w:rFonts w:cs="Arial Unicode MS" w:eastAsia="Arial Unicode MS"/>
+          <w:rtl w:val="0"/>
+          <w:lang w:val="en-US"/>
+        </w:rPr>
+        <w:t>emitter.emit(__event, data);</w:t>
+      </w:r>
+    </w:p>
+    <w:p>
+      <w:pPr>
+        <w:pStyle w:val="Code"/>
+        <w:bidi w:val="0"/>
+      </w:pPr>
+    </w:p>
+    <w:p>
+      <w:pPr>
+        <w:pStyle w:val="Params"/>
+        <w:bidi w:val="0"/>
+      </w:pPr>
+    </w:p>
+    <w:p>
+      <w:pPr>
+        <w:pStyle w:val="Params"/>
+        <w:bidi w:val="0"/>
+      </w:pPr>
+      <w:r>
+        <w:rPr>
+          <w:rtl w:val="0"/>
+        </w:rPr>
+        <w:t>__event:</w:t>
+      </w:r>
+    </w:p>
+    <w:p>
+      <w:pPr>
+        <w:pStyle w:val="Indented Text"/>
+        <w:bidi w:val="0"/>
+      </w:pPr>
+      <w:r>
+        <w:rPr>
+          <w:rtl w:val="0"/>
+        </w:rPr>
+        <w:tab/>
+        <w:t xml:space="preserve">The specific event to be emitted. In the global event name </w:t>
         <w:tab/>
         <w:t xml:space="preserve">space, the actual event emitted will be </w:t>
       </w:r>
@@ -1332,6 +1392,37 @@
     </w:p>
     <w:p>
       <w:pPr>
+        <w:pStyle w:val="Params"/>
+        <w:bidi w:val="0"/>
+      </w:pPr>
+    </w:p>
+    <w:p>
+      <w:pPr>
+        <w:pStyle w:val="Params"/>
+        <w:bidi w:val="0"/>
+      </w:pPr>
+      <w:r>
+        <w:rPr>
+          <w:rtl w:val="0"/>
+        </w:rPr>
+        <w:t>data:</w:t>
+      </w:r>
+    </w:p>
+    <w:p>
+      <w:pPr>
+        <w:pStyle w:val="Indented Text"/>
+        <w:bidi w:val="0"/>
+      </w:pPr>
+      <w:r>
+        <w:rPr>
+          <w:rtl w:val="0"/>
+        </w:rPr>
+        <w:tab/>
+        <w:t>Any arbitrary data, which will be passed to all the listeners.</w:t>
+      </w:r>
+    </w:p>
+    <w:p>
+      <w:pPr>
         <w:pStyle w:val="Indented Text"/>
         <w:bidi w:val="0"/>
       </w:pPr>
@@ -1526,7 +1617,7 @@
         <w:tab/>
         <w:t xml:space="preserve">A string indicating the module which is binding to the event </w:t>
         <w:tab/>
-        <w:t>name space. Primarily used for debugging.</w:t>
+        <w:t>name space.</w:t>
       </w:r>
     </w:p>
     <w:p>
@@ -1563,6 +1654,225 @@
         <w:t xml:space="preserve">recognised. Again this is to allow a flexibility for modules to </w:t>
         <w:tab/>
         <w:t>define custom events for mutual communication.</w:t>
+      </w:r>
+    </w:p>
+    <w:p>
+      <w:pPr>
+        <w:pStyle w:val="Indented Text"/>
+        <w:bidi w:val="0"/>
+      </w:pPr>
+    </w:p>
+    <w:p>
+      <w:pPr>
+        <w:pStyle w:val="Indented Text"/>
+        <w:bidi w:val="0"/>
+      </w:pPr>
+      <w:r>
+        <w:rPr>
+          <w:rtl w:val="0"/>
+        </w:rPr>
+        <w:tab/>
+        <w:t xml:space="preserve">A duplicate for the same namespace results in an error </w:t>
+        <w:tab/>
+        <w:tab/>
+        <w:t xml:space="preserve">(returns </w:t>
+      </w:r>
+      <w:r>
+        <w:rPr>
+          <w:b w:val="1"/>
+          <w:bCs w:val="1"/>
+          <w:rtl w:val="0"/>
+          <w:lang w:val="en-US"/>
+        </w:rPr>
+        <w:t>false</w:t>
+      </w:r>
+      <w:r>
+        <w:rPr>
+          <w:rtl w:val="0"/>
+        </w:rPr>
+        <w:t>).</w:t>
+      </w:r>
+    </w:p>
+    <w:p>
+      <w:pPr>
+        <w:pStyle w:val="Indented Text"/>
+        <w:bidi w:val="0"/>
+      </w:pPr>
+    </w:p>
+    <w:p>
+      <w:pPr>
+        <w:pStyle w:val="Caption"/>
+        <w:bidi w:val="0"/>
+      </w:pPr>
+      <w:r>
+        <w:rPr>
+          <w:rFonts w:cs="Arial Unicode MS" w:eastAsia="Arial Unicode MS"/>
+          <w:rtl w:val="0"/>
+          <w:lang w:val="en-US"/>
+        </w:rPr>
+        <w:t>Unbind Event</w:t>
+      </w:r>
+    </w:p>
+    <w:p>
+      <w:pPr>
+        <w:pStyle w:val="Code"/>
+        <w:bidi w:val="0"/>
+      </w:pPr>
+    </w:p>
+    <w:p>
+      <w:pPr>
+        <w:pStyle w:val="Code"/>
+        <w:bidi w:val="0"/>
+      </w:pPr>
+      <w:r>
+        <w:rPr>
+          <w:rFonts w:cs="Arial Unicode MS" w:eastAsia="Arial Unicode MS"/>
+          <w:rtl w:val="0"/>
+          <w:lang w:val="en-US"/>
+        </w:rPr>
+        <w:t>events_.unbind(namespace, binder);</w:t>
+      </w:r>
+    </w:p>
+    <w:p>
+      <w:pPr>
+        <w:pStyle w:val="Code"/>
+        <w:bidi w:val="0"/>
+      </w:pPr>
+    </w:p>
+    <w:p>
+      <w:pPr>
+        <w:pStyle w:val="Body"/>
+        <w:bidi w:val="0"/>
+      </w:pPr>
+    </w:p>
+    <w:p>
+      <w:pPr>
+        <w:pStyle w:val="Return Values"/>
+        <w:bidi w:val="0"/>
+      </w:pPr>
+      <w:r>
+        <w:rPr>
+          <w:rtl w:val="0"/>
+        </w:rPr>
+        <w:t>Note</w:t>
+      </w:r>
+    </w:p>
+    <w:p>
+      <w:pPr>
+        <w:pStyle w:val="Indented Text"/>
+        <w:bidi w:val="0"/>
+      </w:pPr>
+      <w:r>
+        <w:rPr>
+          <w:rtl w:val="0"/>
+        </w:rPr>
+        <w:tab/>
+        <w:t xml:space="preserve">Unbinds an event, which was bound by the </w:t>
+      </w:r>
+      <w:r>
+        <w:rPr>
+          <w:rtl w:val="0"/>
+        </w:rPr>
+        <w:t>‘</w:t>
+      </w:r>
+      <w:r>
+        <w:rPr>
+          <w:rtl w:val="0"/>
+        </w:rPr>
+        <w:t>binder</w:t>
+      </w:r>
+      <w:r>
+        <w:rPr>
+          <w:rtl w:val="0"/>
+        </w:rPr>
+        <w:t>’</w:t>
+      </w:r>
+      <w:r>
+        <w:rPr>
+          <w:rtl w:val="0"/>
+        </w:rPr>
+        <w:t xml:space="preserve">. Returns </w:t>
+        <w:tab/>
+      </w:r>
+      <w:r>
+        <w:rPr>
+          <w:b w:val="1"/>
+          <w:bCs w:val="1"/>
+          <w:rtl w:val="0"/>
+          <w:lang w:val="en-US"/>
+        </w:rPr>
+        <w:t xml:space="preserve">true </w:t>
+      </w:r>
+      <w:r>
+        <w:rPr>
+          <w:rtl w:val="0"/>
+        </w:rPr>
+        <w:t xml:space="preserve">on success or </w:t>
+      </w:r>
+      <w:r>
+        <w:rPr>
+          <w:b w:val="1"/>
+          <w:bCs w:val="1"/>
+          <w:rtl w:val="0"/>
+          <w:lang w:val="en-US"/>
+        </w:rPr>
+        <w:t>false</w:t>
+      </w:r>
+      <w:r>
+        <w:rPr>
+          <w:rtl w:val="0"/>
+        </w:rPr>
+        <w:t xml:space="preserve"> if no bindings for </w:t>
+      </w:r>
+      <w:r>
+        <w:rPr>
+          <w:rtl w:val="0"/>
+        </w:rPr>
+        <w:t>‘</w:t>
+      </w:r>
+      <w:r>
+        <w:rPr>
+          <w:rtl w:val="0"/>
+        </w:rPr>
+        <w:t>binder</w:t>
+      </w:r>
+      <w:r>
+        <w:rPr>
+          <w:rtl w:val="0"/>
+        </w:rPr>
+        <w:t xml:space="preserve">’ </w:t>
+      </w:r>
+      <w:r>
+        <w:rPr>
+          <w:rtl w:val="0"/>
+        </w:rPr>
+        <w:t xml:space="preserve">are found </w:t>
+        <w:tab/>
+        <w:t xml:space="preserve">or if the </w:t>
+      </w:r>
+      <w:r>
+        <w:rPr>
+          <w:rtl w:val="0"/>
+        </w:rPr>
+        <w:t>‘</w:t>
+      </w:r>
+      <w:r>
+        <w:rPr>
+          <w:rtl w:val="0"/>
+        </w:rPr>
+        <w:t>namespace</w:t>
+      </w:r>
+      <w:r>
+        <w:rPr>
+          <w:rtl w:val="0"/>
+        </w:rPr>
+        <w:t xml:space="preserve">’ </w:t>
+      </w:r>
+      <w:r>
+        <w:rPr>
+          <w:rtl w:val="0"/>
+        </w:rPr>
+        <w:t>does not exist.</w:t>
       </w:r>
     </w:p>
     <w:p>
